--- a/ACD_MDS_Offline_Session_4_Assignment_7.docx
+++ b/ACD_MDS_Offline_Session_4_Assignment_7.docx
@@ -1241,8 +1241,7 @@
       <w:pPr>
         <w:pStyle w:val="NormalWeb"/>
         <w:rPr>
-          <w:rFonts w:ascii="Calibri" w:eastAsiaTheme="minorHAnsi" w:hAnsi="Calibri" w:cs="Calibri"/>
-          <w:b/>
+          <w:color w:val="000000" w:themeColor="text1"/>
         </w:rPr>
       </w:pPr>
       <w:r>
@@ -1267,82 +1266,12 @@
       </w:r>
       <w:bookmarkStart w:id="0" w:name="_GoBack"/>
       <w:bookmarkEnd w:id="0"/>
-    </w:p>
-    <w:p>
-      <w:pPr>
-        <w:pStyle w:val="NormalWeb"/>
-        <w:rPr>
-          <w:rFonts w:ascii="Calibri" w:eastAsiaTheme="minorHAnsi" w:hAnsi="Calibri" w:cs="Calibri"/>
-        </w:rPr>
-      </w:pPr>
-      <w:r>
-        <w:rPr>
-          <w:rFonts w:ascii="Calibri" w:eastAsiaTheme="minorHAnsi" w:hAnsi="Calibri" w:cs="Calibri"/>
-        </w:rPr>
-        <w:lastRenderedPageBreak/>
-        <w:t>*This process is made much easier if you use a TI-83 or Excel to calculate the z-score (the “critical value”).</w:t>
-      </w:r>
-      <w:r>
-        <w:rPr>
-          <w:rFonts w:ascii="Calibri" w:eastAsiaTheme="minorHAnsi" w:hAnsi="Calibri" w:cs="Calibri"/>
-        </w:rPr>
-        <w:br/>
-        <w:t xml:space="preserve">See: </w:t>
-      </w:r>
-    </w:p>
-    <w:p>
-      <w:pPr>
-        <w:numPr>
-          <w:ilvl w:val="0"/>
-          <w:numId w:val="7"/>
-        </w:numPr>
-        <w:spacing w:before="100" w:beforeAutospacing="1" w:after="100" w:afterAutospacing="1" w:line="240" w:lineRule="auto"/>
-        <w:rPr>
-          <w:rFonts w:ascii="Calibri" w:hAnsi="Calibri" w:cs="Calibri"/>
-          <w:sz w:val="24"/>
-          <w:szCs w:val="24"/>
-        </w:rPr>
-      </w:pPr>
-      <w:hyperlink r:id="rId7" w:history="1">
-        <w:r>
-          <w:rPr>
-            <w:rFonts w:ascii="Calibri" w:hAnsi="Calibri" w:cs="Calibri"/>
-            <w:sz w:val="24"/>
-            <w:szCs w:val="24"/>
-          </w:rPr>
-          <w:t>Critical z value TI 83</w:t>
-        </w:r>
-      </w:hyperlink>
-      <w:r>
-        <w:rPr>
-          <w:rFonts w:ascii="Calibri" w:hAnsi="Calibri" w:cs="Calibri"/>
-          <w:sz w:val="24"/>
-          <w:szCs w:val="24"/>
+      <w:r>
+        <w:rPr>
+          <w:color w:val="000000" w:themeColor="text1"/>
         </w:rPr>
         <w:t xml:space="preserve"> </w:t>
       </w:r>
-    </w:p>
-    <w:p>
-      <w:pPr>
-        <w:numPr>
-          <w:ilvl w:val="0"/>
-          <w:numId w:val="7"/>
-        </w:numPr>
-        <w:spacing w:before="100" w:beforeAutospacing="1" w:after="100" w:afterAutospacing="1" w:line="240" w:lineRule="auto"/>
-        <w:rPr>
-          <w:color w:val="000000" w:themeColor="text1"/>
-        </w:rPr>
-      </w:pPr>
-      <w:hyperlink r:id="rId8" w:anchor="ZExcel" w:history="1">
-        <w:r>
-          <w:rPr>
-            <w:rFonts w:ascii="Calibri" w:hAnsi="Calibri" w:cs="Calibri"/>
-            <w:sz w:val="24"/>
-            <w:szCs w:val="24"/>
-          </w:rPr>
-          <w:t>Z Score in Excel</w:t>
-        </w:r>
-      </w:hyperlink>
     </w:p>
     <w:p>
       <w:pPr>
